--- a/Tilwani_Tushar_Assignment1.docx
+++ b/Tilwani_Tushar_Assignment1.docx
@@ -255,23 +255,7 @@
           <w:sz w:val="24"/>
           <w:szCs w:val="24"/>
         </w:rPr>
-        <w:t>, the author</w:t>
-      </w:r>
-      <w:r>
-        <w:rPr>
-          <w:b w:val="0"/>
-          <w:sz w:val="24"/>
-          <w:szCs w:val="24"/>
-        </w:rPr>
-        <w:t xml:space="preserve"> does </w:t>
-      </w:r>
-      <w:r>
-        <w:rPr>
-          <w:b w:val="0"/>
-          <w:sz w:val="24"/>
-          <w:szCs w:val="24"/>
-        </w:rPr>
-        <w:t>neither</w:t>
+        <w:t>, the author does neither</w:t>
       </w:r>
       <w:r>
         <w:rPr>
@@ -303,15 +287,7 @@
           <w:sz w:val="24"/>
           <w:szCs w:val="24"/>
         </w:rPr>
-        <w:t xml:space="preserve"> is the replication of the source with </w:t>
-      </w:r>
-      <w:r>
-        <w:rPr>
-          <w:b w:val="0"/>
-          <w:sz w:val="24"/>
-          <w:szCs w:val="24"/>
-        </w:rPr>
-        <w:t xml:space="preserve">few words </w:t>
+        <w:t xml:space="preserve"> is the replication of the source with few words </w:t>
       </w:r>
       <w:r>
         <w:rPr>
@@ -358,8 +334,6 @@
         </w:rPr>
         <w:t xml:space="preserve"> </w:t>
       </w:r>
-      <w:bookmarkStart w:id="0" w:name="_GoBack"/>
-      <w:bookmarkEnd w:id="0"/>
     </w:p>
     <w:p>
       <w:pPr>
@@ -394,6 +368,149 @@
           <w:sz w:val="24"/>
           <w:szCs w:val="24"/>
         </w:rPr>
+        <w:t xml:space="preserve"> assertion, </w:t>
+      </w:r>
+      <w:r>
+        <w:rPr>
+          <w:b w:val="0"/>
+          <w:sz w:val="24"/>
+          <w:szCs w:val="24"/>
+        </w:rPr>
+        <w:t>t</w:t>
+      </w:r>
+      <w:r>
+        <w:rPr>
+          <w:b w:val="0"/>
+          <w:sz w:val="24"/>
+          <w:szCs w:val="24"/>
+        </w:rPr>
+        <w:t xml:space="preserve">he </w:t>
+      </w:r>
+      <w:r>
+        <w:rPr>
+          <w:b w:val="0"/>
+          <w:sz w:val="24"/>
+          <w:szCs w:val="24"/>
+        </w:rPr>
+        <w:t>opening</w:t>
+      </w:r>
+      <w:r>
+        <w:rPr>
+          <w:b w:val="0"/>
+          <w:sz w:val="24"/>
+          <w:szCs w:val="24"/>
+        </w:rPr>
+        <w:t xml:space="preserve"> line of the paragraph heavily borrows from </w:t>
+      </w:r>
+      <w:r>
+        <w:rPr>
+          <w:b w:val="0"/>
+          <w:sz w:val="24"/>
+          <w:szCs w:val="24"/>
+        </w:rPr>
+        <w:t>the</w:t>
+      </w:r>
+      <w:r>
+        <w:rPr>
+          <w:b w:val="0"/>
+          <w:sz w:val="24"/>
+          <w:szCs w:val="24"/>
+        </w:rPr>
+        <w:t xml:space="preserve"> parent paragraph. “The Increase in Industry, the growth of cities, and the explosion of the population” these words are </w:t>
+      </w:r>
+      <w:r>
+        <w:rPr>
+          <w:b w:val="0"/>
+          <w:sz w:val="24"/>
+          <w:szCs w:val="24"/>
+        </w:rPr>
+        <w:t>semantically</w:t>
+      </w:r>
+      <w:r>
+        <w:rPr>
+          <w:b w:val="0"/>
+          <w:sz w:val="24"/>
+          <w:szCs w:val="24"/>
+        </w:rPr>
+        <w:t xml:space="preserve"> same </w:t>
+      </w:r>
+      <w:r>
+        <w:rPr>
+          <w:b w:val="0"/>
+          <w:sz w:val="24"/>
+          <w:szCs w:val="24"/>
+        </w:rPr>
+        <w:t>and hold similar connotations between the source and paraphrased paragraph.</w:t>
+      </w:r>
+      <w:r>
+        <w:rPr>
+          <w:b w:val="0"/>
+          <w:sz w:val="24"/>
+          <w:szCs w:val="24"/>
+        </w:rPr>
+        <w:t xml:space="preserve"> Further, the </w:t>
+      </w:r>
+      <w:r>
+        <w:rPr>
+          <w:b w:val="0"/>
+          <w:sz w:val="24"/>
+          <w:szCs w:val="24"/>
+        </w:rPr>
+        <w:t>introductory</w:t>
+      </w:r>
+      <w:r>
+        <w:rPr>
+          <w:b w:val="0"/>
+          <w:sz w:val="24"/>
+          <w:szCs w:val="24"/>
+        </w:rPr>
+        <w:t xml:space="preserve"> line clearly delineate</w:t>
+      </w:r>
+      <w:r>
+        <w:rPr>
+          <w:b w:val="0"/>
+          <w:sz w:val="24"/>
+          <w:szCs w:val="24"/>
+        </w:rPr>
+        <w:t>s</w:t>
+      </w:r>
+      <w:r>
+        <w:rPr>
+          <w:b w:val="0"/>
+          <w:sz w:val="24"/>
+          <w:szCs w:val="24"/>
+        </w:rPr>
+        <w:t xml:space="preserve"> that it copies more than four significant words from the source.</w:t>
+      </w:r>
+      <w:r>
+        <w:rPr>
+          <w:b w:val="0"/>
+          <w:sz w:val="24"/>
+          <w:szCs w:val="24"/>
+        </w:rPr>
+        <w:t xml:space="preserve"> Therefore, it makes a good case for </w:t>
+      </w:r>
+      <w:r>
+        <w:rPr>
+          <w:sz w:val="24"/>
+          <w:szCs w:val="24"/>
+        </w:rPr>
+        <w:t>Word for Word Plagiarism</w:t>
+      </w:r>
+      <w:r>
+        <w:rPr>
+          <w:b w:val="0"/>
+          <w:sz w:val="24"/>
+          <w:szCs w:val="24"/>
+        </w:rPr>
+        <w:t>.</w:t>
+      </w:r>
+      <w:r>
+        <w:rPr>
+          <w:b w:val="0"/>
+          <w:sz w:val="24"/>
+          <w:szCs w:val="24"/>
+        </w:rPr>
         <w:t xml:space="preserve"> </w:t>
       </w:r>
       <w:r>
@@ -402,165 +519,6 @@
           <w:sz w:val="24"/>
           <w:szCs w:val="24"/>
         </w:rPr>
-        <w:t>assertion,</w:t>
-      </w:r>
-      <w:r>
-        <w:rPr>
-          <w:b w:val="0"/>
-          <w:sz w:val="24"/>
-          <w:szCs w:val="24"/>
-        </w:rPr>
-        <w:t xml:space="preserve"> </w:t>
-      </w:r>
-      <w:r>
-        <w:rPr>
-          <w:b w:val="0"/>
-          <w:sz w:val="24"/>
-          <w:szCs w:val="24"/>
-        </w:rPr>
-        <w:t>t</w:t>
-      </w:r>
-      <w:r>
-        <w:rPr>
-          <w:b w:val="0"/>
-          <w:sz w:val="24"/>
-          <w:szCs w:val="24"/>
-        </w:rPr>
-        <w:t xml:space="preserve">he </w:t>
-      </w:r>
-      <w:r>
-        <w:rPr>
-          <w:b w:val="0"/>
-          <w:sz w:val="24"/>
-          <w:szCs w:val="24"/>
-        </w:rPr>
-        <w:t>opening</w:t>
-      </w:r>
-      <w:r>
-        <w:rPr>
-          <w:b w:val="0"/>
-          <w:sz w:val="24"/>
-          <w:szCs w:val="24"/>
-        </w:rPr>
-        <w:t xml:space="preserve"> line of the paragraph heavily borrows from </w:t>
-      </w:r>
-      <w:r>
-        <w:rPr>
-          <w:b w:val="0"/>
-          <w:sz w:val="24"/>
-          <w:szCs w:val="24"/>
-        </w:rPr>
-        <w:t>the</w:t>
-      </w:r>
-      <w:r>
-        <w:rPr>
-          <w:b w:val="0"/>
-          <w:sz w:val="24"/>
-          <w:szCs w:val="24"/>
-        </w:rPr>
-        <w:t xml:space="preserve"> parent paragraph. “The Increase in Industry, the growth of cities, and the explosion of the population” these words are </w:t>
-      </w:r>
-      <w:r>
-        <w:rPr>
-          <w:b w:val="0"/>
-          <w:sz w:val="24"/>
-          <w:szCs w:val="24"/>
-        </w:rPr>
-        <w:t>semantically</w:t>
-      </w:r>
-      <w:r>
-        <w:rPr>
-          <w:b w:val="0"/>
-          <w:sz w:val="24"/>
-          <w:szCs w:val="24"/>
-        </w:rPr>
-        <w:t xml:space="preserve"> same </w:t>
-      </w:r>
-      <w:r>
-        <w:rPr>
-          <w:b w:val="0"/>
-          <w:sz w:val="24"/>
-          <w:szCs w:val="24"/>
-        </w:rPr>
-        <w:t>and hold similar connotations between the source and paraphrased paragraph.</w:t>
-      </w:r>
-      <w:r>
-        <w:rPr>
-          <w:b w:val="0"/>
-          <w:sz w:val="24"/>
-          <w:szCs w:val="24"/>
-        </w:rPr>
-        <w:t xml:space="preserve"> Further, the </w:t>
-      </w:r>
-      <w:r>
-        <w:rPr>
-          <w:b w:val="0"/>
-          <w:sz w:val="24"/>
-          <w:szCs w:val="24"/>
-        </w:rPr>
-        <w:t>introductory</w:t>
-      </w:r>
-      <w:r>
-        <w:rPr>
-          <w:b w:val="0"/>
-          <w:sz w:val="24"/>
-          <w:szCs w:val="24"/>
-        </w:rPr>
-        <w:t xml:space="preserve"> line clearly delineate</w:t>
-      </w:r>
-      <w:r>
-        <w:rPr>
-          <w:b w:val="0"/>
-          <w:sz w:val="24"/>
-          <w:szCs w:val="24"/>
-        </w:rPr>
-        <w:t>s</w:t>
-      </w:r>
-      <w:r>
-        <w:rPr>
-          <w:b w:val="0"/>
-          <w:sz w:val="24"/>
-          <w:szCs w:val="24"/>
-        </w:rPr>
-        <w:t xml:space="preserve"> that it copies more than four significant words from the source.</w:t>
-      </w:r>
-      <w:r>
-        <w:rPr>
-          <w:b w:val="0"/>
-          <w:sz w:val="24"/>
-          <w:szCs w:val="24"/>
-        </w:rPr>
-        <w:t xml:space="preserve"> Therefore, it makes a good case for </w:t>
-      </w:r>
-      <w:r>
-        <w:rPr>
-          <w:sz w:val="24"/>
-          <w:szCs w:val="24"/>
-        </w:rPr>
-        <w:t>Word for Word Plagiarism</w:t>
-      </w:r>
-      <w:r>
-        <w:rPr>
-          <w:b w:val="0"/>
-          <w:sz w:val="24"/>
-          <w:szCs w:val="24"/>
-        </w:rPr>
-        <w:t>.</w:t>
-      </w:r>
-      <w:r>
-        <w:rPr>
-          <w:b w:val="0"/>
-          <w:sz w:val="24"/>
-          <w:szCs w:val="24"/>
-        </w:rPr>
-        <w:t xml:space="preserve"> </w:t>
-      </w:r>
-      <w:r>
-        <w:rPr>
-          <w:b w:val="0"/>
-          <w:sz w:val="24"/>
-          <w:szCs w:val="24"/>
-        </w:rPr>
         <w:t>Going further in the paragraph the author doesn’t make or introduce any new co</w:t>
       </w:r>
       <w:r>
@@ -603,6 +561,20 @@
         </w:rPr>
         <w:t xml:space="preserve">entire paragraph is plagiarized. </w:t>
       </w:r>
+    </w:p>
+    <w:p>
+      <w:pPr>
+        <w:pStyle w:val="Heading1"/>
+        <w:ind w:firstLine="720"/>
+        <w:jc w:val="both"/>
+        <w:rPr>
+          <w:b w:val="0"/>
+          <w:sz w:val="24"/>
+          <w:szCs w:val="24"/>
+        </w:rPr>
+      </w:pPr>
+      <w:bookmarkStart w:id="0" w:name="_GoBack"/>
+      <w:bookmarkEnd w:id="0"/>
     </w:p>
     <w:sectPr>
       <w:headerReference w:type="default" r:id="rId6"/>
